--- a/Практика 2/отчет.docx
+++ b/Практика 2/отчет.docx
@@ -3,11 +3,224 @@
 <w:document xmlns:wpc="http://schemas.microsoft.com/office/word/2010/wordprocessingCanvas" xmlns:mc="http://schemas.openxmlformats.org/markup-compatibility/2006" xmlns:o="urn:schemas-microsoft-com:office:office" xmlns:r="http://schemas.openxmlformats.org/officeDocument/2006/relationships" xmlns:m="http://schemas.openxmlformats.org/officeDocument/2006/math" xmlns:v="urn:schemas-microsoft-com:vml" xmlns:wp14="http://schemas.microsoft.com/office/word/2010/wordprocessingDrawing" xmlns:wp="http://schemas.openxmlformats.org/drawingml/2006/wordprocessingDrawing" xmlns:w="http://schemas.openxmlformats.org/wordprocessingml/2006/main" xmlns:w14="http://schemas.microsoft.com/office/word/2010/wordml" xmlns:w10="urn:schemas-microsoft-com:office:word" xmlns:w15="http://schemas.microsoft.com/office/word/2012/wordml" xmlns:wpg="http://schemas.microsoft.com/office/word/2010/wordprocessingGroup" xmlns:wpi="http://schemas.microsoft.com/office/word/2010/wordprocessingInk" xmlns:wne="http://schemas.microsoft.com/office/word/2006/wordml" xmlns:wps="http://schemas.microsoft.com/office/word/2010/wordprocessingShape" xmlns:wpsCustomData="http://www.wps.cn/officeDocument/2013/wpsCustomData" mc:Ignorable="w14 w15 wp14">
   <w:body>
     <w:p>
-      <w:r>
+      <w:pPr>
+        <w:spacing w:line="276" w:lineRule="auto"/>
+        <w:jc w:val="center"/>
+        <w:rPr>
+          <w:rFonts w:ascii="Times New Roman" w:hAnsi="Times New Roman" w:cs="Times New Roman"/>
+          <w:b/>
+          <w:bCs/>
+          <w:sz w:val="28"/>
+          <w:szCs w:val="28"/>
+          <w:lang w:val="ru-RU"/>
+        </w:rPr>
+      </w:pPr>
+      <w:r>
+        <w:rPr>
+          <w:rFonts w:ascii="Times New Roman" w:hAnsi="Times New Roman" w:cs="Times New Roman"/>
+          <w:b/>
+          <w:bCs/>
+          <w:sz w:val="28"/>
+          <w:szCs w:val="28"/>
+          <w:lang w:val="ru-RU"/>
+        </w:rPr>
+        <w:t xml:space="preserve">Практическая работа №2 Основы работы с технологиями контейнеризации и ботами </w:t>
+      </w:r>
+      <w:r>
+        <w:rPr>
+          <w:rFonts w:ascii="Times New Roman" w:hAnsi="Times New Roman" w:cs="Times New Roman"/>
+          <w:b/>
+          <w:bCs/>
+          <w:sz w:val="28"/>
+          <w:szCs w:val="28"/>
+        </w:rPr>
+        <w:t>Telegram</w:t>
+      </w:r>
+      <w:r>
+        <w:rPr>
+          <w:rFonts w:ascii="Times New Roman" w:hAnsi="Times New Roman" w:cs="Times New Roman"/>
+          <w:b/>
+          <w:bCs/>
+          <w:sz w:val="28"/>
+          <w:szCs w:val="28"/>
+          <w:lang w:val="ru-RU"/>
+        </w:rPr>
+        <w:t>.</w:t>
+      </w:r>
+    </w:p>
+    <w:p>
+      <w:pPr>
+        <w:spacing w:line="276" w:lineRule="auto"/>
+        <w:jc w:val="both"/>
+        <w:rPr>
+          <w:rFonts w:ascii="Times New Roman" w:hAnsi="Times New Roman" w:cs="Times New Roman"/>
+          <w:b/>
+          <w:bCs/>
+          <w:sz w:val="32"/>
+          <w:szCs w:val="32"/>
+          <w:lang w:val="ru-RU"/>
+        </w:rPr>
+      </w:pPr>
+    </w:p>
+    <w:p>
+      <w:pPr>
+        <w:spacing w:line="276" w:lineRule="auto"/>
+        <w:jc w:val="both"/>
+        <w:rPr>
+          <w:rFonts w:ascii="Times New Roman" w:hAnsi="Times New Roman" w:cs="Times New Roman"/>
+          <w:b/>
+          <w:bCs/>
+          <w:sz w:val="28"/>
+          <w:szCs w:val="28"/>
+          <w:lang w:val="ru-RU"/>
+        </w:rPr>
+      </w:pPr>
+      <w:r>
+        <w:rPr>
+          <w:rFonts w:ascii="Times New Roman" w:hAnsi="Times New Roman" w:cs="Times New Roman"/>
+          <w:b/>
+          <w:bCs/>
+          <w:sz w:val="28"/>
+          <w:szCs w:val="28"/>
+          <w:lang w:val="ru-RU"/>
+        </w:rPr>
+        <w:t xml:space="preserve">Цель работы: </w:t>
+      </w:r>
+      <w:r>
+        <w:rPr>
+          <w:rFonts w:ascii="Times New Roman" w:hAnsi="Times New Roman" w:cs="Times New Roman"/>
+          <w:sz w:val="28"/>
+          <w:szCs w:val="28"/>
+          <w:lang w:val="ru-RU"/>
+        </w:rPr>
+        <w:t xml:space="preserve">Создание сервера с постоянно работающим </w:t>
+      </w:r>
+      <w:r>
+        <w:rPr>
+          <w:rFonts w:ascii="Times New Roman" w:hAnsi="Times New Roman" w:cs="Times New Roman"/>
+          <w:sz w:val="28"/>
+          <w:szCs w:val="28"/>
+        </w:rPr>
+        <w:t>Telegram</w:t>
+      </w:r>
+      <w:r>
+        <w:rPr>
+          <w:rFonts w:ascii="Times New Roman" w:hAnsi="Times New Roman" w:cs="Times New Roman"/>
+          <w:sz w:val="28"/>
+          <w:szCs w:val="28"/>
+          <w:lang w:val="ru-RU"/>
+        </w:rPr>
+        <w:t xml:space="preserve"> ботом.</w:t>
+      </w:r>
+    </w:p>
+    <w:p>
+      <w:pPr>
+        <w:jc w:val="both"/>
+        <w:rPr>
+          <w:rFonts w:ascii="Times New Roman" w:hAnsi="Times New Roman" w:cs="Times New Roman"/>
+          <w:b/>
+          <w:bCs/>
+          <w:sz w:val="28"/>
+          <w:szCs w:val="28"/>
+          <w:lang w:val="ru-RU"/>
+        </w:rPr>
+      </w:pPr>
+    </w:p>
+    <w:p>
+      <w:pPr>
+        <w:jc w:val="both"/>
+        <w:rPr>
+          <w:rFonts w:ascii="Times New Roman" w:hAnsi="Times New Roman" w:cs="Times New Roman"/>
+          <w:sz w:val="28"/>
+          <w:szCs w:val="28"/>
+          <w:lang w:val="ru-RU"/>
+        </w:rPr>
+      </w:pPr>
+      <w:r>
+        <w:rPr>
+          <w:rFonts w:ascii="Times New Roman" w:hAnsi="Times New Roman" w:cs="Times New Roman"/>
+          <w:b/>
+          <w:bCs/>
+          <w:sz w:val="28"/>
+          <w:szCs w:val="28"/>
+          <w:lang w:val="ru-RU"/>
+        </w:rPr>
+        <w:t>Ход работы</w:t>
+      </w:r>
+    </w:p>
+    <w:p>
+      <w:pPr>
+        <w:jc w:val="both"/>
+        <w:rPr>
+          <w:rFonts w:ascii="Times New Roman" w:hAnsi="Times New Roman" w:cs="Times New Roman"/>
+          <w:sz w:val="28"/>
+          <w:szCs w:val="28"/>
+          <w:lang w:val="ru-RU"/>
+        </w:rPr>
+      </w:pPr>
+      <w:r>
+        <w:rPr>
+          <w:rFonts w:ascii="Times New Roman" w:hAnsi="Times New Roman" w:cs="Times New Roman"/>
+          <w:sz w:val="28"/>
+          <w:szCs w:val="28"/>
+          <w:lang w:val="ru-RU"/>
+        </w:rPr>
+        <w:t xml:space="preserve">Подключение к сервер-шлюзу, а затем к основному серверу и проверка работы </w:t>
+      </w:r>
+      <w:r>
+        <w:rPr>
+          <w:rFonts w:ascii="Times New Roman" w:hAnsi="Times New Roman" w:cs="Times New Roman"/>
+          <w:sz w:val="28"/>
+          <w:szCs w:val="28"/>
+        </w:rPr>
+        <w:t>python</w:t>
+      </w:r>
+      <w:r>
+        <w:rPr>
+          <w:rFonts w:ascii="Times New Roman" w:hAnsi="Times New Roman" w:cs="Times New Roman"/>
+          <w:sz w:val="28"/>
+          <w:szCs w:val="28"/>
+          <w:lang w:val="ru-RU"/>
+        </w:rPr>
+        <w:t xml:space="preserve"> с «окружением» python env и его запуск. Создание собственной папки с номером зачетной книжки. (рис1)</w:t>
+      </w:r>
+    </w:p>
+    <w:p>
+      <w:pPr>
+        <w:jc w:val="both"/>
+        <w:rPr>
+          <w:rFonts w:ascii="Times New Roman" w:hAnsi="Times New Roman" w:cs="Times New Roman"/>
+          <w:sz w:val="28"/>
+          <w:szCs w:val="28"/>
+          <w:lang w:val="ru-RU"/>
+        </w:rPr>
+      </w:pPr>
+      <w:r>
+        <w:rPr>
+          <w:rFonts w:ascii="Times New Roman" w:hAnsi="Times New Roman" w:cs="Times New Roman"/>
+          <w:sz w:val="28"/>
+          <w:szCs w:val="28"/>
+        </w:rPr>
         <w:drawing>
-          <wp:inline distT="0" distB="0" distL="114300" distR="114300">
-            <wp:extent cx="5273040" cy="2966085"/>
-            <wp:effectExtent l="0" t="0" r="3810" b="5715"/>
+          <wp:anchor distT="0" distB="0" distL="114300" distR="114300" simplePos="0" relativeHeight="251659264" behindDoc="1" locked="0" layoutInCell="1" allowOverlap="1">
+            <wp:simplePos x="0" y="0"/>
+            <wp:positionH relativeFrom="column">
+              <wp:posOffset>321310</wp:posOffset>
+            </wp:positionH>
+            <wp:positionV relativeFrom="paragraph">
+              <wp:posOffset>164465</wp:posOffset>
+            </wp:positionV>
+            <wp:extent cx="4594860" cy="2583815"/>
+            <wp:effectExtent l="0" t="0" r="0" b="6985"/>
+            <wp:wrapTight wrapText="bothSides">
+              <wp:wrapPolygon>
+                <wp:start x="0" y="0"/>
+                <wp:lineTo x="0" y="21499"/>
+                <wp:lineTo x="21493" y="21499"/>
+                <wp:lineTo x="21493" y="0"/>
+                <wp:lineTo x="0" y="0"/>
+              </wp:wrapPolygon>
+            </wp:wrapTight>
             <wp:docPr id="1" name="Изображение 1"/>
             <wp:cNvGraphicFramePr>
               <a:graphicFrameLocks xmlns:a="http://schemas.openxmlformats.org/drawingml/2006/main" noChangeAspect="1"/>
@@ -22,7 +235,393 @@
                     </pic:cNvPicPr>
                   </pic:nvPicPr>
                   <pic:blipFill>
-                    <a:blip r:embed="rId4"/>
+                    <a:blip r:embed="rId5" cstate="print">
+                      <a:extLst>
+                        <a:ext uri="{28A0092B-C50C-407E-A947-70E740481C1C}">
+                          <a14:useLocalDpi xmlns:a14="http://schemas.microsoft.com/office/drawing/2010/main" val="0"/>
+                        </a:ext>
+                      </a:extLst>
+                    </a:blip>
+                    <a:stretch>
+                      <a:fillRect/>
+                    </a:stretch>
+                  </pic:blipFill>
+                  <pic:spPr>
+                    <a:xfrm>
+                      <a:off x="0" y="0"/>
+                      <a:ext cx="4594860" cy="2583815"/>
+                    </a:xfrm>
+                    <a:prstGeom prst="rect">
+                      <a:avLst/>
+                    </a:prstGeom>
+                    <a:noFill/>
+                    <a:ln>
+                      <a:noFill/>
+                    </a:ln>
+                  </pic:spPr>
+                </pic:pic>
+              </a:graphicData>
+            </a:graphic>
+          </wp:anchor>
+        </w:drawing>
+      </w:r>
+    </w:p>
+    <w:p>
+      <w:pPr>
+        <w:jc w:val="center"/>
+        <w:rPr>
+          <w:rFonts w:ascii="Times New Roman" w:hAnsi="Times New Roman" w:cs="Times New Roman"/>
+          <w:sz w:val="28"/>
+          <w:szCs w:val="28"/>
+          <w:lang w:val="ru-RU"/>
+        </w:rPr>
+      </w:pPr>
+      <w:r>
+        <w:rPr>
+          <w:rFonts w:ascii="Times New Roman" w:hAnsi="Times New Roman" w:cs="Times New Roman"/>
+          <w:sz w:val="28"/>
+          <w:szCs w:val="28"/>
+          <w:lang w:val="ru-RU"/>
+        </w:rPr>
+        <w:t>Рис 1</w:t>
+      </w:r>
+    </w:p>
+    <w:p>
+      <w:pPr>
+        <w:jc w:val="both"/>
+        <w:rPr>
+          <w:rFonts w:ascii="Times New Roman" w:hAnsi="Times New Roman" w:cs="Times New Roman"/>
+          <w:sz w:val="28"/>
+          <w:szCs w:val="28"/>
+          <w:lang w:val="ru-RU"/>
+        </w:rPr>
+      </w:pPr>
+      <w:r>
+        <w:rPr>
+          <w:rFonts w:ascii="Times New Roman" w:hAnsi="Times New Roman" w:cs="Times New Roman"/>
+          <w:sz w:val="28"/>
+          <w:szCs w:val="28"/>
+          <w:lang w:val="ru-RU"/>
+        </w:rPr>
+        <w:t xml:space="preserve">Установка библиотеки </w:t>
+      </w:r>
+      <w:r>
+        <w:rPr>
+          <w:rFonts w:ascii="Times New Roman" w:hAnsi="Times New Roman" w:cs="Times New Roman"/>
+          <w:sz w:val="28"/>
+          <w:szCs w:val="28"/>
+        </w:rPr>
+        <w:t>Telebot</w:t>
+      </w:r>
+      <w:r>
+        <w:rPr>
+          <w:rFonts w:ascii="Times New Roman" w:hAnsi="Times New Roman" w:cs="Times New Roman"/>
+          <w:sz w:val="28"/>
+          <w:szCs w:val="28"/>
+          <w:lang w:val="ru-RU"/>
+        </w:rPr>
+        <w:t xml:space="preserve">, получение уникального токена из  </w:t>
+      </w:r>
+      <w:r>
+        <w:rPr>
+          <w:rFonts w:ascii="Times New Roman" w:hAnsi="Times New Roman" w:cs="Times New Roman"/>
+          <w:sz w:val="28"/>
+          <w:szCs w:val="28"/>
+        </w:rPr>
+        <w:t>FatherBot</w:t>
+      </w:r>
+      <w:r>
+        <w:rPr>
+          <w:rFonts w:ascii="Times New Roman" w:hAnsi="Times New Roman" w:cs="Times New Roman"/>
+          <w:sz w:val="28"/>
+          <w:szCs w:val="28"/>
+          <w:lang w:val="ru-RU"/>
+        </w:rPr>
+        <w:t xml:space="preserve"> показано на рисунке 2</w:t>
+      </w:r>
+    </w:p>
+    <w:p>
+      <w:pPr>
+        <w:jc w:val="both"/>
+        <w:rPr>
+          <w:rFonts w:ascii="Times New Roman" w:hAnsi="Times New Roman" w:cs="Times New Roman"/>
+          <w:sz w:val="28"/>
+          <w:szCs w:val="28"/>
+          <w:lang w:val="ru-RU"/>
+        </w:rPr>
+      </w:pPr>
+      <w:r>
+        <w:rPr>
+          <w:rFonts w:ascii="Times New Roman" w:hAnsi="Times New Roman" w:cs="Times New Roman"/>
+          <w:sz w:val="28"/>
+          <w:szCs w:val="28"/>
+        </w:rPr>
+        <w:drawing>
+          <wp:anchor distT="0" distB="0" distL="114300" distR="114300" simplePos="0" relativeHeight="251660288" behindDoc="1" locked="0" layoutInCell="1" allowOverlap="1">
+            <wp:simplePos x="0" y="0"/>
+            <wp:positionH relativeFrom="column">
+              <wp:posOffset>494030</wp:posOffset>
+            </wp:positionH>
+            <wp:positionV relativeFrom="paragraph">
+              <wp:posOffset>52705</wp:posOffset>
+            </wp:positionV>
+            <wp:extent cx="4283710" cy="2409825"/>
+            <wp:effectExtent l="0" t="0" r="2540" b="9525"/>
+            <wp:wrapThrough wrapText="bothSides">
+              <wp:wrapPolygon>
+                <wp:start x="0" y="0"/>
+                <wp:lineTo x="0" y="21515"/>
+                <wp:lineTo x="21517" y="21515"/>
+                <wp:lineTo x="21517" y="0"/>
+                <wp:lineTo x="0" y="0"/>
+              </wp:wrapPolygon>
+            </wp:wrapThrough>
+            <wp:docPr id="2" name="Изображение 2"/>
+            <wp:cNvGraphicFramePr>
+              <a:graphicFrameLocks xmlns:a="http://schemas.openxmlformats.org/drawingml/2006/main" noChangeAspect="1"/>
+            </wp:cNvGraphicFramePr>
+            <a:graphic xmlns:a="http://schemas.openxmlformats.org/drawingml/2006/main">
+              <a:graphicData uri="http://schemas.openxmlformats.org/drawingml/2006/picture">
+                <pic:pic xmlns:pic="http://schemas.openxmlformats.org/drawingml/2006/picture">
+                  <pic:nvPicPr>
+                    <pic:cNvPr id="2" name="Изображение 2"/>
+                    <pic:cNvPicPr>
+                      <a:picLocks noChangeAspect="1"/>
+                    </pic:cNvPicPr>
+                  </pic:nvPicPr>
+                  <pic:blipFill>
+                    <a:blip r:embed="rId6" cstate="print">
+                      <a:extLst>
+                        <a:ext uri="{28A0092B-C50C-407E-A947-70E740481C1C}">
+                          <a14:useLocalDpi xmlns:a14="http://schemas.microsoft.com/office/drawing/2010/main" val="0"/>
+                        </a:ext>
+                      </a:extLst>
+                    </a:blip>
+                    <a:stretch>
+                      <a:fillRect/>
+                    </a:stretch>
+                  </pic:blipFill>
+                  <pic:spPr>
+                    <a:xfrm>
+                      <a:off x="0" y="0"/>
+                      <a:ext cx="4283710" cy="2409825"/>
+                    </a:xfrm>
+                    <a:prstGeom prst="rect">
+                      <a:avLst/>
+                    </a:prstGeom>
+                    <a:noFill/>
+                    <a:ln>
+                      <a:noFill/>
+                    </a:ln>
+                  </pic:spPr>
+                </pic:pic>
+              </a:graphicData>
+            </a:graphic>
+          </wp:anchor>
+        </w:drawing>
+      </w:r>
+    </w:p>
+    <w:p>
+      <w:pPr>
+        <w:jc w:val="both"/>
+        <w:rPr>
+          <w:rFonts w:ascii="Times New Roman" w:hAnsi="Times New Roman" w:cs="Times New Roman"/>
+          <w:sz w:val="28"/>
+          <w:szCs w:val="28"/>
+          <w:lang w:val="ru-RU"/>
+        </w:rPr>
+      </w:pPr>
+    </w:p>
+    <w:p>
+      <w:pPr>
+        <w:jc w:val="both"/>
+        <w:rPr>
+          <w:rFonts w:ascii="Times New Roman" w:hAnsi="Times New Roman" w:cs="Times New Roman"/>
+          <w:sz w:val="28"/>
+          <w:szCs w:val="28"/>
+          <w:lang w:val="ru-RU"/>
+        </w:rPr>
+      </w:pPr>
+    </w:p>
+    <w:p>
+      <w:pPr>
+        <w:jc w:val="both"/>
+        <w:rPr>
+          <w:rFonts w:ascii="Times New Roman" w:hAnsi="Times New Roman" w:cs="Times New Roman"/>
+          <w:sz w:val="28"/>
+          <w:szCs w:val="28"/>
+          <w:lang w:val="ru-RU"/>
+        </w:rPr>
+      </w:pPr>
+    </w:p>
+    <w:p>
+      <w:pPr>
+        <w:jc w:val="both"/>
+        <w:rPr>
+          <w:rFonts w:ascii="Times New Roman" w:hAnsi="Times New Roman" w:cs="Times New Roman"/>
+          <w:sz w:val="28"/>
+          <w:szCs w:val="28"/>
+          <w:lang w:val="ru-RU"/>
+        </w:rPr>
+      </w:pPr>
+    </w:p>
+    <w:p>
+      <w:pPr>
+        <w:jc w:val="both"/>
+        <w:rPr>
+          <w:rFonts w:ascii="Times New Roman" w:hAnsi="Times New Roman" w:cs="Times New Roman"/>
+          <w:sz w:val="28"/>
+          <w:szCs w:val="28"/>
+          <w:lang w:val="ru-RU"/>
+        </w:rPr>
+      </w:pPr>
+    </w:p>
+    <w:p>
+      <w:pPr>
+        <w:jc w:val="both"/>
+        <w:rPr>
+          <w:rFonts w:ascii="Times New Roman" w:hAnsi="Times New Roman" w:cs="Times New Roman"/>
+          <w:sz w:val="28"/>
+          <w:szCs w:val="28"/>
+          <w:lang w:val="ru-RU"/>
+        </w:rPr>
+      </w:pPr>
+    </w:p>
+    <w:p>
+      <w:pPr>
+        <w:jc w:val="both"/>
+        <w:rPr>
+          <w:rFonts w:ascii="Times New Roman" w:hAnsi="Times New Roman" w:cs="Times New Roman"/>
+          <w:sz w:val="28"/>
+          <w:szCs w:val="28"/>
+          <w:lang w:val="ru-RU"/>
+        </w:rPr>
+      </w:pPr>
+    </w:p>
+    <w:p>
+      <w:pPr>
+        <w:jc w:val="both"/>
+        <w:rPr>
+          <w:rFonts w:ascii="Times New Roman" w:hAnsi="Times New Roman" w:cs="Times New Roman"/>
+          <w:sz w:val="28"/>
+          <w:szCs w:val="28"/>
+          <w:lang w:val="ru-RU"/>
+        </w:rPr>
+      </w:pPr>
+    </w:p>
+    <w:p>
+      <w:pPr>
+        <w:jc w:val="both"/>
+        <w:rPr>
+          <w:rFonts w:ascii="Times New Roman" w:hAnsi="Times New Roman" w:cs="Times New Roman"/>
+          <w:sz w:val="28"/>
+          <w:szCs w:val="28"/>
+          <w:lang w:val="ru-RU"/>
+        </w:rPr>
+      </w:pPr>
+    </w:p>
+    <w:p>
+      <w:pPr>
+        <w:jc w:val="both"/>
+        <w:rPr>
+          <w:rFonts w:ascii="Times New Roman" w:hAnsi="Times New Roman" w:cs="Times New Roman"/>
+          <w:sz w:val="28"/>
+          <w:szCs w:val="28"/>
+          <w:lang w:val="ru-RU"/>
+        </w:rPr>
+      </w:pPr>
+    </w:p>
+    <w:p>
+      <w:pPr>
+        <w:jc w:val="both"/>
+        <w:rPr>
+          <w:rFonts w:ascii="Times New Roman" w:hAnsi="Times New Roman" w:cs="Times New Roman"/>
+          <w:sz w:val="28"/>
+          <w:szCs w:val="28"/>
+          <w:lang w:val="ru-RU"/>
+        </w:rPr>
+      </w:pPr>
+    </w:p>
+    <w:p>
+      <w:pPr>
+        <w:jc w:val="center"/>
+        <w:rPr>
+          <w:rFonts w:ascii="Times New Roman" w:hAnsi="Times New Roman" w:cs="Times New Roman"/>
+          <w:sz w:val="28"/>
+          <w:szCs w:val="28"/>
+          <w:lang w:val="ru-RU"/>
+        </w:rPr>
+      </w:pPr>
+      <w:r>
+        <w:rPr>
+          <w:rFonts w:ascii="Times New Roman" w:hAnsi="Times New Roman" w:cs="Times New Roman"/>
+          <w:sz w:val="28"/>
+          <w:szCs w:val="28"/>
+          <w:lang w:val="ru-RU"/>
+        </w:rPr>
+        <w:t>Рис 2</w:t>
+      </w:r>
+    </w:p>
+    <w:p>
+      <w:pPr>
+        <w:jc w:val="both"/>
+        <w:rPr>
+          <w:rFonts w:ascii="Times New Roman" w:hAnsi="Times New Roman" w:cs="Times New Roman"/>
+          <w:sz w:val="28"/>
+          <w:szCs w:val="28"/>
+          <w:lang w:val="ru-RU"/>
+        </w:rPr>
+      </w:pPr>
+    </w:p>
+    <w:p>
+      <w:pPr>
+        <w:jc w:val="both"/>
+        <w:rPr>
+          <w:rFonts w:ascii="Times New Roman" w:hAnsi="Times New Roman" w:cs="Times New Roman"/>
+          <w:sz w:val="28"/>
+          <w:szCs w:val="28"/>
+          <w:lang w:val="ru-RU"/>
+        </w:rPr>
+      </w:pPr>
+      <w:r>
+        <w:rPr>
+          <w:rFonts w:ascii="Times New Roman" w:hAnsi="Times New Roman" w:cs="Times New Roman"/>
+          <w:sz w:val="28"/>
+          <w:szCs w:val="28"/>
+        </w:rPr>
+        <w:drawing>
+          <wp:anchor distT="0" distB="0" distL="114300" distR="114300" simplePos="0" relativeHeight="251661312" behindDoc="0" locked="0" layoutInCell="1" allowOverlap="1">
+            <wp:simplePos x="0" y="0"/>
+            <wp:positionH relativeFrom="column">
+              <wp:posOffset>-6985</wp:posOffset>
+            </wp:positionH>
+            <wp:positionV relativeFrom="paragraph">
+              <wp:posOffset>768350</wp:posOffset>
+            </wp:positionV>
+            <wp:extent cx="5273040" cy="2966085"/>
+            <wp:effectExtent l="0" t="0" r="3810" b="5715"/>
+            <wp:wrapTopAndBottom/>
+            <wp:docPr id="3" name="Изображение 3"/>
+            <wp:cNvGraphicFramePr>
+              <a:graphicFrameLocks xmlns:a="http://schemas.openxmlformats.org/drawingml/2006/main" noChangeAspect="1"/>
+            </wp:cNvGraphicFramePr>
+            <a:graphic xmlns:a="http://schemas.openxmlformats.org/drawingml/2006/main">
+              <a:graphicData uri="http://schemas.openxmlformats.org/drawingml/2006/picture">
+                <pic:pic xmlns:pic="http://schemas.openxmlformats.org/drawingml/2006/picture">
+                  <pic:nvPicPr>
+                    <pic:cNvPr id="3" name="Изображение 3"/>
+                    <pic:cNvPicPr>
+                      <a:picLocks noChangeAspect="1"/>
+                    </pic:cNvPicPr>
+                  </pic:nvPicPr>
+                  <pic:blipFill>
+                    <a:blip r:embed="rId7" cstate="print">
+                      <a:extLst>
+                        <a:ext uri="{28A0092B-C50C-407E-A947-70E740481C1C}">
+                          <a14:useLocalDpi xmlns:a14="http://schemas.microsoft.com/office/drawing/2010/main" val="0"/>
+                        </a:ext>
+                      </a:extLst>
+                    </a:blip>
                     <a:stretch>
                       <a:fillRect/>
                     </a:stretch>
@@ -43,116 +642,454 @@
                 </pic:pic>
               </a:graphicData>
             </a:graphic>
-          </wp:inline>
+          </wp:anchor>
         </w:drawing>
       </w:r>
-    </w:p>
-    <w:p/>
-    <w:p>
-      <w:r>
+      <w:r>
+        <w:rPr>
+          <w:rFonts w:ascii="Times New Roman" w:hAnsi="Times New Roman" w:cs="Times New Roman"/>
+          <w:sz w:val="28"/>
+          <w:szCs w:val="28"/>
+          <w:lang w:val="ru-RU"/>
+        </w:rPr>
+        <w:t xml:space="preserve">Создание исполняемого файла </w:t>
+      </w:r>
+      <w:r>
+        <w:rPr>
+          <w:rFonts w:ascii="Times New Roman" w:hAnsi="Times New Roman" w:cs="Times New Roman"/>
+          <w:sz w:val="28"/>
+          <w:szCs w:val="28"/>
+        </w:rPr>
+        <w:t>bot</w:t>
+      </w:r>
+      <w:r>
+        <w:rPr>
+          <w:rFonts w:ascii="Times New Roman" w:hAnsi="Times New Roman" w:cs="Times New Roman"/>
+          <w:sz w:val="28"/>
+          <w:szCs w:val="28"/>
+          <w:lang w:val="ru-RU"/>
+        </w:rPr>
+        <w:t>.</w:t>
+      </w:r>
+      <w:r>
+        <w:rPr>
+          <w:rFonts w:ascii="Times New Roman" w:hAnsi="Times New Roman" w:cs="Times New Roman"/>
+          <w:sz w:val="28"/>
+          <w:szCs w:val="28"/>
+        </w:rPr>
+        <w:t>py</w:t>
+      </w:r>
+      <w:r>
+        <w:rPr>
+          <w:rFonts w:ascii="Times New Roman" w:hAnsi="Times New Roman" w:cs="Times New Roman"/>
+          <w:sz w:val="28"/>
+          <w:szCs w:val="28"/>
+          <w:lang w:val="ru-RU"/>
+        </w:rPr>
+        <w:t>, в котором указывается полученный токен для управления ботом.  Этой файл определяет поведение бота, на полученные команды от пользователя. (рис 3)</w:t>
+      </w:r>
+    </w:p>
+    <w:p>
+      <w:pPr>
+        <w:jc w:val="center"/>
+        <w:rPr>
+          <w:rFonts w:ascii="Times New Roman" w:hAnsi="Times New Roman" w:cs="Times New Roman"/>
+          <w:sz w:val="28"/>
+          <w:szCs w:val="28"/>
+          <w:lang w:val="ru-RU"/>
+        </w:rPr>
+      </w:pPr>
+      <w:r>
+        <w:rPr>
+          <w:rFonts w:ascii="Times New Roman" w:hAnsi="Times New Roman" w:cs="Times New Roman"/>
+          <w:sz w:val="28"/>
+          <w:szCs w:val="28"/>
+          <w:lang w:val="ru-RU"/>
+        </w:rPr>
+        <w:t>Рис 3</w:t>
+      </w:r>
+    </w:p>
+    <w:p>
+      <w:pPr>
+        <w:jc w:val="both"/>
+        <w:rPr>
+          <w:rFonts w:ascii="Times New Roman" w:hAnsi="Times New Roman" w:cs="Times New Roman"/>
+          <w:sz w:val="28"/>
+          <w:szCs w:val="28"/>
+        </w:rPr>
+      </w:pPr>
+    </w:p>
+    <w:p>
+      <w:pPr>
+        <w:jc w:val="both"/>
+        <w:rPr>
+          <w:rFonts w:ascii="Times New Roman" w:hAnsi="Times New Roman" w:cs="Times New Roman"/>
+          <w:sz w:val="28"/>
+          <w:szCs w:val="28"/>
+          <w:lang w:val="ru-RU"/>
+        </w:rPr>
+      </w:pPr>
+      <w:r>
+        <w:rPr>
+          <w:rFonts w:ascii="Times New Roman" w:hAnsi="Times New Roman" w:cs="Times New Roman"/>
+          <w:sz w:val="28"/>
+          <w:szCs w:val="28"/>
+        </w:rPr>
+        <w:t>Docker</w:t>
+      </w:r>
+      <w:r>
+        <w:rPr>
+          <w:rFonts w:ascii="Times New Roman" w:hAnsi="Times New Roman" w:cs="Times New Roman"/>
+          <w:sz w:val="28"/>
+          <w:szCs w:val="28"/>
+          <w:lang w:val="ru-RU"/>
+        </w:rPr>
+        <w:t xml:space="preserve">-образ должен содержать в себе набор зависимостей приложения, которые прописываются в файле </w:t>
+      </w:r>
+      <w:r>
+        <w:rPr>
+          <w:rFonts w:ascii="Times New Roman" w:hAnsi="Times New Roman" w:cs="Times New Roman"/>
+          <w:sz w:val="28"/>
+          <w:szCs w:val="28"/>
+        </w:rPr>
+        <w:t>requirement</w:t>
+      </w:r>
+      <w:r>
+        <w:rPr>
+          <w:rFonts w:ascii="Times New Roman" w:hAnsi="Times New Roman" w:cs="Times New Roman"/>
+          <w:sz w:val="28"/>
+          <w:szCs w:val="28"/>
+          <w:lang w:val="ru-RU"/>
+        </w:rPr>
+        <w:t>.</w:t>
+      </w:r>
+      <w:r>
+        <w:rPr>
+          <w:rFonts w:ascii="Times New Roman" w:hAnsi="Times New Roman" w:cs="Times New Roman"/>
+          <w:sz w:val="28"/>
+          <w:szCs w:val="28"/>
+        </w:rPr>
+        <w:t>txt</w:t>
+      </w:r>
+      <w:r>
+        <w:rPr>
+          <w:rFonts w:ascii="Times New Roman" w:hAnsi="Times New Roman" w:cs="Times New Roman"/>
+          <w:sz w:val="28"/>
+          <w:szCs w:val="28"/>
+          <w:lang w:val="ru-RU"/>
+        </w:rPr>
+        <w:t xml:space="preserve">. Затем с помощью команды </w:t>
+      </w:r>
+      <w:r>
+        <w:rPr>
+          <w:rFonts w:ascii="Times New Roman" w:hAnsi="Times New Roman" w:cs="Times New Roman"/>
+          <w:b/>
+          <w:bCs/>
+          <w:sz w:val="28"/>
+          <w:szCs w:val="28"/>
+        </w:rPr>
+        <w:t>docker</w:t>
+      </w:r>
+      <w:r>
+        <w:rPr>
+          <w:rFonts w:ascii="Times New Roman" w:hAnsi="Times New Roman" w:cs="Times New Roman"/>
+          <w:b/>
+          <w:bCs/>
+          <w:sz w:val="28"/>
+          <w:szCs w:val="28"/>
+          <w:lang w:val="ru-RU"/>
+        </w:rPr>
+        <w:t xml:space="preserve"> </w:t>
+      </w:r>
+      <w:r>
+        <w:rPr>
+          <w:rFonts w:ascii="Times New Roman" w:hAnsi="Times New Roman" w:cs="Times New Roman"/>
+          <w:b/>
+          <w:bCs/>
+          <w:sz w:val="28"/>
+          <w:szCs w:val="28"/>
+        </w:rPr>
+        <w:t>build</w:t>
+      </w:r>
+      <w:r>
+        <w:rPr>
+          <w:rFonts w:ascii="Times New Roman" w:hAnsi="Times New Roman" w:cs="Times New Roman"/>
+          <w:b/>
+          <w:bCs/>
+          <w:sz w:val="28"/>
+          <w:szCs w:val="28"/>
+          <w:lang w:val="ru-RU"/>
+        </w:rPr>
+        <w:t xml:space="preserve"> </w:t>
+      </w:r>
+      <w:r>
+        <w:rPr>
+          <w:rFonts w:ascii="Times New Roman" w:hAnsi="Times New Roman" w:cs="Times New Roman"/>
+          <w:sz w:val="28"/>
+          <w:szCs w:val="28"/>
+          <w:lang w:val="ru-RU"/>
+        </w:rPr>
+        <w:t xml:space="preserve">собирается образ по шаблону, описанным в </w:t>
+      </w:r>
+      <w:r>
+        <w:rPr>
+          <w:rFonts w:ascii="Times New Roman" w:hAnsi="Times New Roman" w:cs="Times New Roman"/>
+          <w:sz w:val="28"/>
+          <w:szCs w:val="28"/>
+        </w:rPr>
+        <w:t>dockerfile</w:t>
+      </w:r>
+      <w:r>
+        <w:rPr>
+          <w:rFonts w:ascii="Times New Roman" w:hAnsi="Times New Roman" w:cs="Times New Roman"/>
+          <w:sz w:val="28"/>
+          <w:szCs w:val="28"/>
+          <w:lang w:val="ru-RU"/>
+        </w:rPr>
+        <w:t>.</w:t>
+      </w:r>
+    </w:p>
+    <w:p>
+      <w:pPr>
+        <w:jc w:val="both"/>
+        <w:rPr>
+          <w:rFonts w:ascii="Times New Roman" w:hAnsi="Times New Roman" w:cs="Times New Roman"/>
+          <w:sz w:val="28"/>
+          <w:szCs w:val="28"/>
+          <w:lang w:val="ru-RU"/>
+        </w:rPr>
+      </w:pPr>
+      <w:r>
+        <w:rPr>
+          <w:rFonts w:ascii="Times New Roman" w:hAnsi="Times New Roman" w:cs="Times New Roman"/>
+          <w:sz w:val="28"/>
+          <w:szCs w:val="28"/>
+          <w:lang w:val="ru-RU"/>
+        </w:rPr>
+        <w:t xml:space="preserve">В данном примере мы сначала копируем </w:t>
+      </w:r>
+      <w:r>
+        <w:rPr>
+          <w:rFonts w:ascii="Times New Roman" w:hAnsi="Times New Roman" w:cs="Times New Roman"/>
+          <w:sz w:val="28"/>
+          <w:szCs w:val="28"/>
+        </w:rPr>
+        <w:t>requirements</w:t>
+      </w:r>
+      <w:r>
+        <w:rPr>
+          <w:rFonts w:ascii="Times New Roman" w:hAnsi="Times New Roman" w:cs="Times New Roman"/>
+          <w:sz w:val="28"/>
+          <w:szCs w:val="28"/>
+          <w:lang w:val="ru-RU"/>
+        </w:rPr>
+        <w:t>.</w:t>
+      </w:r>
+      <w:r>
+        <w:rPr>
+          <w:rFonts w:ascii="Times New Roman" w:hAnsi="Times New Roman" w:cs="Times New Roman"/>
+          <w:sz w:val="28"/>
+          <w:szCs w:val="28"/>
+        </w:rPr>
+        <w:t>txt</w:t>
+      </w:r>
+      <w:r>
+        <w:rPr>
+          <w:rFonts w:ascii="Times New Roman" w:hAnsi="Times New Roman" w:cs="Times New Roman"/>
+          <w:sz w:val="28"/>
+          <w:szCs w:val="28"/>
+          <w:lang w:val="ru-RU"/>
+        </w:rPr>
+        <w:t xml:space="preserve"> внутрь контейнера, затем </w:t>
+      </w:r>
+      <w:r>
+        <w:rPr>
+          <w:rFonts w:ascii="Times New Roman" w:hAnsi="Times New Roman" w:cs="Times New Roman"/>
+          <w:sz w:val="28"/>
+          <w:szCs w:val="28"/>
+        </w:rPr>
+        <w:t>Docker</w:t>
+      </w:r>
+      <w:r>
+        <w:rPr>
+          <w:rFonts w:ascii="Times New Roman" w:hAnsi="Times New Roman" w:cs="Times New Roman"/>
+          <w:sz w:val="28"/>
+          <w:szCs w:val="28"/>
+          <w:lang w:val="ru-RU"/>
+        </w:rPr>
+        <w:t xml:space="preserve"> применяет команду для установки всех библиотек, указанных в этом файле. </w:t>
+      </w:r>
+      <w:r>
+        <w:rPr>
+          <w:rFonts w:ascii="Times New Roman" w:hAnsi="Times New Roman" w:cs="Times New Roman"/>
+          <w:sz w:val="28"/>
+          <w:szCs w:val="28"/>
+        </w:rPr>
+        <w:t>WORKDIR</w:t>
+      </w:r>
+      <w:r>
+        <w:rPr>
+          <w:rFonts w:ascii="Times New Roman" w:hAnsi="Times New Roman" w:cs="Times New Roman"/>
+          <w:sz w:val="28"/>
+          <w:szCs w:val="28"/>
+          <w:lang w:val="ru-RU"/>
+        </w:rPr>
+        <w:t xml:space="preserve">- создает рабочую директорию, в котором потом и запускается исполняемый файл. </w:t>
+      </w:r>
+    </w:p>
+    <w:p>
+      <w:pPr>
+        <w:jc w:val="both"/>
+        <w:rPr>
+          <w:rFonts w:ascii="Times New Roman" w:hAnsi="Times New Roman" w:cs="Times New Roman"/>
+          <w:sz w:val="28"/>
+          <w:szCs w:val="28"/>
+          <w:lang w:val="ru-RU"/>
+        </w:rPr>
+      </w:pPr>
+      <w:r>
+        <w:rPr>
+          <w:rFonts w:ascii="Times New Roman" w:hAnsi="Times New Roman" w:cs="Times New Roman"/>
+          <w:sz w:val="28"/>
+          <w:szCs w:val="28"/>
+          <w:lang w:val="ru-RU"/>
+        </w:rPr>
+        <w:t xml:space="preserve">Указанные зависимости устанавливаются в пользовательскую директорию </w:t>
+      </w:r>
+      <w:r>
+        <w:rPr>
+          <w:rFonts w:ascii="Times New Roman" w:hAnsi="Times New Roman" w:cs="Times New Roman"/>
+          <w:b/>
+          <w:bCs/>
+          <w:sz w:val="28"/>
+          <w:szCs w:val="28"/>
+          <w:lang w:val="ru-RU"/>
+        </w:rPr>
+        <w:t>/</w:t>
+      </w:r>
+      <w:r>
+        <w:rPr>
+          <w:rFonts w:ascii="Times New Roman" w:hAnsi="Times New Roman" w:cs="Times New Roman"/>
+          <w:b/>
+          <w:bCs/>
+          <w:sz w:val="28"/>
+          <w:szCs w:val="28"/>
+        </w:rPr>
+        <w:t>root</w:t>
+      </w:r>
+      <w:r>
+        <w:rPr>
+          <w:rFonts w:ascii="Times New Roman" w:hAnsi="Times New Roman" w:cs="Times New Roman"/>
+          <w:b/>
+          <w:bCs/>
+          <w:sz w:val="28"/>
+          <w:szCs w:val="28"/>
+          <w:lang w:val="ru-RU"/>
+        </w:rPr>
+        <w:t>/.</w:t>
+      </w:r>
+      <w:r>
+        <w:rPr>
+          <w:rFonts w:ascii="Times New Roman" w:hAnsi="Times New Roman" w:cs="Times New Roman"/>
+          <w:b/>
+          <w:bCs/>
+          <w:sz w:val="28"/>
+          <w:szCs w:val="28"/>
+        </w:rPr>
+        <w:t>local</w:t>
+      </w:r>
+      <w:r>
+        <w:rPr>
+          <w:rFonts w:ascii="Times New Roman" w:hAnsi="Times New Roman" w:cs="Times New Roman"/>
+          <w:sz w:val="28"/>
+          <w:szCs w:val="28"/>
+          <w:lang w:val="ru-RU"/>
+        </w:rPr>
+        <w:t xml:space="preserve">, затем добавляем путь к библиотекам в переменную окружения </w:t>
+      </w:r>
+      <w:r>
+        <w:rPr>
+          <w:rFonts w:ascii="Times New Roman" w:hAnsi="Times New Roman" w:cs="Times New Roman"/>
+          <w:sz w:val="28"/>
+          <w:szCs w:val="28"/>
+        </w:rPr>
+        <w:t>PATH</w:t>
+      </w:r>
+      <w:r>
+        <w:rPr>
+          <w:rFonts w:ascii="Times New Roman" w:hAnsi="Times New Roman" w:cs="Times New Roman"/>
+          <w:sz w:val="28"/>
+          <w:szCs w:val="28"/>
+          <w:lang w:val="ru-RU"/>
+        </w:rPr>
+        <w:t xml:space="preserve">, чтобы </w:t>
+      </w:r>
+      <w:r>
+        <w:rPr>
+          <w:rFonts w:ascii="Times New Roman" w:hAnsi="Times New Roman" w:cs="Times New Roman"/>
+          <w:sz w:val="28"/>
+          <w:szCs w:val="28"/>
+        </w:rPr>
+        <w:t>Python</w:t>
+      </w:r>
+      <w:r>
+        <w:rPr>
+          <w:rFonts w:ascii="Times New Roman" w:hAnsi="Times New Roman" w:cs="Times New Roman"/>
+          <w:sz w:val="28"/>
+          <w:szCs w:val="28"/>
+          <w:lang w:val="ru-RU"/>
+        </w:rPr>
+        <w:t xml:space="preserve"> мог с ними работать.</w:t>
+      </w:r>
+    </w:p>
+    <w:p>
+      <w:pPr>
+        <w:jc w:val="both"/>
+        <w:rPr>
+          <w:rFonts w:ascii="Times New Roman" w:hAnsi="Times New Roman" w:cs="Times New Roman"/>
+          <w:sz w:val="28"/>
+          <w:szCs w:val="28"/>
+          <w:lang w:val="ru-RU"/>
+        </w:rPr>
+      </w:pPr>
+      <w:r>
+        <w:rPr>
+          <w:rFonts w:ascii="Times New Roman" w:hAnsi="Times New Roman" w:cs="Times New Roman"/>
+          <w:sz w:val="28"/>
+          <w:szCs w:val="28"/>
+          <w:lang w:val="ru-RU"/>
+        </w:rPr>
+        <w:t>Завершение создание образа и его запуск на сервере.(рис 4)</w:t>
+      </w:r>
+    </w:p>
+    <w:p>
+      <w:pPr>
+        <w:jc w:val="center"/>
+        <w:rPr>
+          <w:rFonts w:ascii="Times New Roman" w:hAnsi="Times New Roman" w:cs="Times New Roman"/>
+          <w:sz w:val="28"/>
+          <w:szCs w:val="28"/>
+          <w:lang w:val="ru-RU"/>
+        </w:rPr>
+      </w:pPr>
+      <w:r>
+        <w:rPr>
+          <w:rFonts w:ascii="Times New Roman" w:hAnsi="Times New Roman" w:cs="Times New Roman"/>
+          <w:sz w:val="28"/>
+          <w:szCs w:val="28"/>
+        </w:rPr>
         <w:drawing>
-          <wp:inline distT="0" distB="0" distL="114300" distR="114300">
-            <wp:extent cx="5273040" cy="2966085"/>
-            <wp:effectExtent l="0" t="0" r="3810" b="5715"/>
-            <wp:docPr id="2" name="Изображение 2"/>
-            <wp:cNvGraphicFramePr>
-              <a:graphicFrameLocks xmlns:a="http://schemas.openxmlformats.org/drawingml/2006/main" noChangeAspect="1"/>
-            </wp:cNvGraphicFramePr>
-            <a:graphic xmlns:a="http://schemas.openxmlformats.org/drawingml/2006/main">
-              <a:graphicData uri="http://schemas.openxmlformats.org/drawingml/2006/picture">
-                <pic:pic xmlns:pic="http://schemas.openxmlformats.org/drawingml/2006/picture">
-                  <pic:nvPicPr>
-                    <pic:cNvPr id="2" name="Изображение 2"/>
-                    <pic:cNvPicPr>
-                      <a:picLocks noChangeAspect="1"/>
-                    </pic:cNvPicPr>
-                  </pic:nvPicPr>
-                  <pic:blipFill>
-                    <a:blip r:embed="rId5"/>
-                    <a:stretch>
-                      <a:fillRect/>
-                    </a:stretch>
-                  </pic:blipFill>
-                  <pic:spPr>
-                    <a:xfrm>
-                      <a:off x="0" y="0"/>
-                      <a:ext cx="5273040" cy="2966085"/>
-                    </a:xfrm>
-                    <a:prstGeom prst="rect">
-                      <a:avLst/>
-                    </a:prstGeom>
-                    <a:noFill/>
-                    <a:ln>
-                      <a:noFill/>
-                    </a:ln>
-                  </pic:spPr>
-                </pic:pic>
-              </a:graphicData>
-            </a:graphic>
-          </wp:inline>
-        </w:drawing>
-      </w:r>
-    </w:p>
-    <w:p>
-      <w:r>
-        <w:drawing>
-          <wp:inline distT="0" distB="0" distL="114300" distR="114300">
-            <wp:extent cx="5273040" cy="2966085"/>
-            <wp:effectExtent l="0" t="0" r="3810" b="5715"/>
-            <wp:docPr id="3" name="Изображение 3"/>
-            <wp:cNvGraphicFramePr>
-              <a:graphicFrameLocks xmlns:a="http://schemas.openxmlformats.org/drawingml/2006/main" noChangeAspect="1"/>
-            </wp:cNvGraphicFramePr>
-            <a:graphic xmlns:a="http://schemas.openxmlformats.org/drawingml/2006/main">
-              <a:graphicData uri="http://schemas.openxmlformats.org/drawingml/2006/picture">
-                <pic:pic xmlns:pic="http://schemas.openxmlformats.org/drawingml/2006/picture">
-                  <pic:nvPicPr>
-                    <pic:cNvPr id="3" name="Изображение 3"/>
-                    <pic:cNvPicPr>
-                      <a:picLocks noChangeAspect="1"/>
-                    </pic:cNvPicPr>
-                  </pic:nvPicPr>
-                  <pic:blipFill>
-                    <a:blip r:embed="rId6"/>
-                    <a:stretch>
-                      <a:fillRect/>
-                    </a:stretch>
-                  </pic:blipFill>
-                  <pic:spPr>
-                    <a:xfrm>
-                      <a:off x="0" y="0"/>
-                      <a:ext cx="5273040" cy="2966085"/>
-                    </a:xfrm>
-                    <a:prstGeom prst="rect">
-                      <a:avLst/>
-                    </a:prstGeom>
-                    <a:noFill/>
-                    <a:ln>
-                      <a:noFill/>
-                    </a:ln>
-                  </pic:spPr>
-                </pic:pic>
-              </a:graphicData>
-            </a:graphic>
-          </wp:inline>
-        </w:drawing>
-      </w:r>
-    </w:p>
-    <w:p/>
-    <w:p>
-      <w:pPr>
-        <w:rPr>
-          <w:rFonts w:hint="default"/>
-          <w:lang w:val="en-US"/>
-        </w:rPr>
-      </w:pPr>
-      <w:bookmarkStart w:id="0" w:name="_GoBack"/>
-      <w:bookmarkEnd w:id="0"/>
-      <w:r>
-        <w:drawing>
-          <wp:inline distT="0" distB="0" distL="114300" distR="114300">
-            <wp:extent cx="5268595" cy="2028825"/>
-            <wp:effectExtent l="0" t="0" r="8255" b="9525"/>
+          <wp:anchor distT="0" distB="0" distL="114300" distR="114300" simplePos="0" relativeHeight="251662336" behindDoc="0" locked="0" layoutInCell="1" allowOverlap="1">
+            <wp:simplePos x="0" y="0"/>
+            <wp:positionH relativeFrom="column">
+              <wp:posOffset>248920</wp:posOffset>
+            </wp:positionH>
+            <wp:positionV relativeFrom="paragraph">
+              <wp:posOffset>191135</wp:posOffset>
+            </wp:positionV>
+            <wp:extent cx="4779645" cy="1840230"/>
+            <wp:effectExtent l="0" t="0" r="1905" b="7620"/>
+            <wp:wrapTopAndBottom/>
             <wp:docPr id="4" name="Изображение 4"/>
             <wp:cNvGraphicFramePr>
               <a:graphicFrameLocks xmlns:a="http://schemas.openxmlformats.org/drawingml/2006/main" noChangeAspect="1"/>
@@ -167,7 +1104,13 @@
                     </pic:cNvPicPr>
                   </pic:nvPicPr>
                   <pic:blipFill>
-                    <a:blip r:embed="rId7"/>
+                    <a:blip r:embed="rId8">
+                      <a:extLst>
+                        <a:ext uri="{28A0092B-C50C-407E-A947-70E740481C1C}">
+                          <a14:useLocalDpi xmlns:a14="http://schemas.microsoft.com/office/drawing/2010/main" val="0"/>
+                        </a:ext>
+                      </a:extLst>
+                    </a:blip>
                     <a:stretch>
                       <a:fillRect/>
                     </a:stretch>
@@ -175,7 +1118,7 @@
                   <pic:spPr>
                     <a:xfrm>
                       <a:off x="0" y="0"/>
-                      <a:ext cx="5268595" cy="2028825"/>
+                      <a:ext cx="4779645" cy="1840230"/>
                     </a:xfrm>
                     <a:prstGeom prst="rect">
                       <a:avLst/>
@@ -188,11 +1131,286 @@
                 </pic:pic>
               </a:graphicData>
             </a:graphic>
-          </wp:inline>
+          </wp:anchor>
         </w:drawing>
       </w:r>
+      <w:r>
+        <w:rPr>
+          <w:rFonts w:ascii="Times New Roman" w:hAnsi="Times New Roman" w:cs="Times New Roman"/>
+          <w:sz w:val="28"/>
+          <w:szCs w:val="28"/>
+          <w:lang w:val="ru-RU"/>
+        </w:rPr>
+        <w:t>Рис 4</w:t>
+      </w:r>
+    </w:p>
+    <w:p>
+      <w:pPr>
+        <w:rPr>
+          <w:rFonts w:ascii="Times New Roman" w:hAnsi="Times New Roman" w:cs="Times New Roman"/>
+          <w:b/>
+          <w:bCs/>
+          <w:sz w:val="28"/>
+          <w:szCs w:val="28"/>
+          <w:lang w:val="ru-RU"/>
+        </w:rPr>
+      </w:pPr>
+      <w:r>
+        <w:rPr>
+          <w:rFonts w:ascii="Times New Roman" w:hAnsi="Times New Roman" w:cs="Times New Roman"/>
+          <w:b/>
+          <w:bCs/>
+          <w:sz w:val="28"/>
+          <w:szCs w:val="28"/>
+          <w:lang w:val="ru-RU"/>
+        </w:rPr>
+        <w:t xml:space="preserve">Вывод: </w:t>
+      </w:r>
+      <w:r>
+        <w:rPr>
+          <w:rFonts w:ascii="Times New Roman" w:hAnsi="Times New Roman" w:cs="Times New Roman"/>
+          <w:sz w:val="28"/>
+          <w:szCs w:val="28"/>
+          <w:lang w:val="ru-RU"/>
+        </w:rPr>
+        <w:t xml:space="preserve">При выполнении данной практической работы я столкнулся с ошибкой, связанной с копированием архива с </w:t>
+      </w:r>
+      <w:r>
+        <w:rPr>
+          <w:rFonts w:ascii="Times New Roman" w:hAnsi="Times New Roman" w:cs="Times New Roman"/>
+          <w:sz w:val="28"/>
+          <w:szCs w:val="28"/>
+        </w:rPr>
+        <w:t>docker</w:t>
+      </w:r>
+      <w:r>
+        <w:rPr>
+          <w:rFonts w:ascii="Times New Roman" w:hAnsi="Times New Roman" w:cs="Times New Roman"/>
+          <w:sz w:val="28"/>
+          <w:szCs w:val="28"/>
+          <w:lang w:val="ru-RU"/>
+        </w:rPr>
+        <w:t xml:space="preserve">- образом  на сервер шлюз. Это связано с тем, что было необходимо изменить путь, для сохранения файла, указав директорию с номером зачетки. Так, путь будет иметь форму вида </w:t>
+      </w:r>
+      <w:r>
+        <w:rPr>
+          <w:rFonts w:ascii="Times New Roman" w:hAnsi="Times New Roman" w:cs="Times New Roman"/>
+          <w:b/>
+          <w:bCs/>
+          <w:sz w:val="28"/>
+          <w:szCs w:val="28"/>
+          <w:lang w:val="ru-RU"/>
+        </w:rPr>
+        <w:t>student@10.8.0.5:/home/student/220803174</w:t>
+      </w:r>
+      <w:r>
+        <w:rPr>
+          <w:b/>
+          <w:bCs/>
+          <w:lang w:val="ru-RU"/>
+        </w:rPr>
+        <w:t>/</w:t>
+      </w:r>
+      <w:r>
+        <w:rPr>
+          <w:rFonts w:ascii="Times New Roman" w:hAnsi="Times New Roman" w:cs="Times New Roman"/>
+          <w:b/>
+          <w:bCs/>
+          <w:sz w:val="28"/>
+          <w:szCs w:val="28"/>
+          <w:lang w:val="ru-RU"/>
+        </w:rPr>
+        <w:t xml:space="preserve">docker_image_000000.tar </w:t>
+      </w:r>
+    </w:p>
+    <w:p>
+      <w:pPr>
+        <w:rPr>
+          <w:rFonts w:ascii="Times New Roman" w:hAnsi="Times New Roman" w:cs="Times New Roman"/>
+          <w:sz w:val="28"/>
+          <w:szCs w:val="28"/>
+          <w:lang w:val="ru-RU"/>
+        </w:rPr>
+      </w:pPr>
+    </w:p>
+    <w:tbl>
+      <w:tblPr>
+        <w:tblStyle w:val="7"/>
+        <w:tblW w:w="0" w:type="auto"/>
+        <w:tblInd w:w="0" w:type="dxa"/>
+        <w:tblBorders>
+          <w:top w:val="single" w:color="auto" w:sz="4" w:space="0"/>
+          <w:left w:val="single" w:color="auto" w:sz="4" w:space="0"/>
+          <w:bottom w:val="single" w:color="auto" w:sz="4" w:space="0"/>
+          <w:right w:val="single" w:color="auto" w:sz="4" w:space="0"/>
+          <w:insideH w:val="single" w:color="auto" w:sz="4" w:space="0"/>
+          <w:insideV w:val="single" w:color="auto" w:sz="4" w:space="0"/>
+        </w:tblBorders>
+        <w:tblLayout w:type="autofit"/>
+        <w:tblCellMar>
+          <w:top w:w="0" w:type="dxa"/>
+          <w:left w:w="108" w:type="dxa"/>
+          <w:bottom w:w="0" w:type="dxa"/>
+          <w:right w:w="108" w:type="dxa"/>
+        </w:tblCellMar>
+      </w:tblPr>
+      <w:tblGrid>
+        <w:gridCol w:w="4261"/>
+        <w:gridCol w:w="4261"/>
+      </w:tblGrid>
+      <w:tr>
+        <w:tblPrEx>
+          <w:tblBorders>
+            <w:top w:val="single" w:color="auto" w:sz="4" w:space="0"/>
+            <w:left w:val="single" w:color="auto" w:sz="4" w:space="0"/>
+            <w:bottom w:val="single" w:color="auto" w:sz="4" w:space="0"/>
+            <w:right w:val="single" w:color="auto" w:sz="4" w:space="0"/>
+            <w:insideH w:val="single" w:color="auto" w:sz="4" w:space="0"/>
+            <w:insideV w:val="single" w:color="auto" w:sz="4" w:space="0"/>
+          </w:tblBorders>
+          <w:tblCellMar>
+            <w:top w:w="0" w:type="dxa"/>
+            <w:left w:w="108" w:type="dxa"/>
+            <w:bottom w:w="0" w:type="dxa"/>
+            <w:right w:w="108" w:type="dxa"/>
+          </w:tblCellMar>
+        </w:tblPrEx>
+        <w:tc>
+          <w:tcPr>
+            <w:tcW w:w="4261" w:type="dxa"/>
+          </w:tcPr>
+          <w:p>
+            <w:pPr>
+              <w:spacing w:line="360" w:lineRule="auto"/>
+              <w:jc w:val="center"/>
+              <w:rPr>
+                <w:rFonts w:ascii="Times New Roman" w:hAnsi="Times New Roman" w:cs="Times New Roman"/>
+                <w:sz w:val="28"/>
+                <w:szCs w:val="28"/>
+                <w:lang w:val="ru-RU"/>
+              </w:rPr>
+            </w:pPr>
+            <w:r>
+              <w:rPr>
+                <w:rFonts w:ascii="Times New Roman" w:hAnsi="Times New Roman" w:cs="Times New Roman"/>
+                <w:sz w:val="28"/>
+                <w:szCs w:val="28"/>
+                <w:lang w:val="ru-RU"/>
+              </w:rPr>
+              <w:t>Работу выполнил</w:t>
+            </w:r>
+          </w:p>
+        </w:tc>
+        <w:tc>
+          <w:tcPr>
+            <w:tcW w:w="4261" w:type="dxa"/>
+          </w:tcPr>
+          <w:p>
+            <w:pPr>
+              <w:spacing w:line="360" w:lineRule="auto"/>
+              <w:jc w:val="center"/>
+              <w:rPr>
+                <w:rFonts w:ascii="Times New Roman" w:hAnsi="Times New Roman" w:cs="Times New Roman"/>
+                <w:sz w:val="28"/>
+                <w:szCs w:val="28"/>
+                <w:lang w:val="ru-RU"/>
+              </w:rPr>
+            </w:pPr>
+            <w:r>
+              <w:rPr>
+                <w:rFonts w:ascii="Times New Roman" w:hAnsi="Times New Roman" w:cs="Times New Roman"/>
+                <w:sz w:val="28"/>
+                <w:szCs w:val="28"/>
+                <w:lang w:val="ru-RU"/>
+              </w:rPr>
+              <w:t>Работу принял</w:t>
+            </w:r>
+          </w:p>
+        </w:tc>
+      </w:tr>
+      <w:tr>
+        <w:tblPrEx>
+          <w:tblBorders>
+            <w:top w:val="single" w:color="auto" w:sz="4" w:space="0"/>
+            <w:left w:val="single" w:color="auto" w:sz="4" w:space="0"/>
+            <w:bottom w:val="single" w:color="auto" w:sz="4" w:space="0"/>
+            <w:right w:val="single" w:color="auto" w:sz="4" w:space="0"/>
+            <w:insideH w:val="single" w:color="auto" w:sz="4" w:space="0"/>
+            <w:insideV w:val="single" w:color="auto" w:sz="4" w:space="0"/>
+          </w:tblBorders>
+          <w:tblCellMar>
+            <w:top w:w="0" w:type="dxa"/>
+            <w:left w:w="108" w:type="dxa"/>
+            <w:bottom w:w="0" w:type="dxa"/>
+            <w:right w:w="108" w:type="dxa"/>
+          </w:tblCellMar>
+        </w:tblPrEx>
+        <w:tc>
+          <w:tcPr>
+            <w:tcW w:w="4261" w:type="dxa"/>
+          </w:tcPr>
+          <w:p>
+            <w:pPr>
+              <w:spacing w:line="360" w:lineRule="auto"/>
+              <w:jc w:val="center"/>
+              <w:rPr>
+                <w:rFonts w:ascii="Times New Roman" w:hAnsi="Times New Roman" w:cs="Times New Roman"/>
+                <w:sz w:val="28"/>
+                <w:szCs w:val="28"/>
+                <w:lang w:val="ru-RU"/>
+              </w:rPr>
+            </w:pPr>
+            <w:r>
+              <w:rPr>
+                <w:rFonts w:ascii="Times New Roman" w:hAnsi="Times New Roman" w:cs="Times New Roman"/>
+                <w:sz w:val="28"/>
+                <w:szCs w:val="28"/>
+                <w:lang w:val="ru-RU"/>
+              </w:rPr>
+              <w:t>Шмандий А.Д.</w:t>
+            </w:r>
+          </w:p>
+        </w:tc>
+        <w:tc>
+          <w:tcPr>
+            <w:tcW w:w="4261" w:type="dxa"/>
+          </w:tcPr>
+          <w:p>
+            <w:pPr>
+              <w:spacing w:line="360" w:lineRule="auto"/>
+              <w:jc w:val="center"/>
+              <w:rPr>
+                <w:rFonts w:ascii="Times New Roman" w:hAnsi="Times New Roman" w:cs="Times New Roman"/>
+                <w:sz w:val="28"/>
+                <w:szCs w:val="28"/>
+              </w:rPr>
+            </w:pPr>
+            <w:r>
+              <w:rPr>
+                <w:rFonts w:ascii="Times New Roman" w:hAnsi="Times New Roman" w:cs="Times New Roman"/>
+                <w:sz w:val="28"/>
+                <w:szCs w:val="28"/>
+              </w:rPr>
+              <w:t>Шайхутдинов Д В</w:t>
+            </w:r>
+          </w:p>
+        </w:tc>
+      </w:tr>
+    </w:tbl>
+    <w:p>
+      <w:pPr>
+        <w:rPr>
+          <w:rFonts w:ascii="Times New Roman" w:hAnsi="Times New Roman" w:cs="Times New Roman"/>
+          <w:sz w:val="28"/>
+          <w:szCs w:val="28"/>
+          <w:lang w:val="ru-RU"/>
+        </w:rPr>
+      </w:pPr>
+      <w:bookmarkStart w:id="0" w:name="_GoBack"/>
+      <w:bookmarkEnd w:id="0"/>
     </w:p>
     <w:sectPr>
+      <w:headerReference r:id="rId3" w:type="default"/>
       <w:pgSz w:w="11906" w:h="16838"/>
       <w:pgMar w:top="1440" w:right="1800" w:bottom="1440" w:left="1800" w:header="720" w:footer="720" w:gutter="0"/>
       <w:cols w:space="720" w:num="1"/>
@@ -200,6 +1418,32 @@
     </w:sectPr>
   </w:body>
 </w:document>
+</file>
+
+<file path=word/header1.xml><?xml version="1.0" encoding="utf-8"?>
+<w:hdr xmlns:wpc="http://schemas.microsoft.com/office/word/2010/wordprocessingCanvas" xmlns:mc="http://schemas.openxmlformats.org/markup-compatibility/2006" xmlns:o="urn:schemas-microsoft-com:office:office" xmlns:r="http://schemas.openxmlformats.org/officeDocument/2006/relationships" xmlns:m="http://schemas.openxmlformats.org/officeDocument/2006/math" xmlns:v="urn:schemas-microsoft-com:vml" xmlns:wp14="http://schemas.microsoft.com/office/word/2010/wordprocessingDrawing" xmlns:wp="http://schemas.openxmlformats.org/drawingml/2006/wordprocessingDrawing" xmlns:w10="urn:schemas-microsoft-com:office:word" xmlns:w="http://schemas.openxmlformats.org/wordprocessingml/2006/main" xmlns:w14="http://schemas.microsoft.com/office/word/2010/wordml" xmlns:w15="http://schemas.microsoft.com/office/word/2012/wordml" xmlns:wpg="http://schemas.microsoft.com/office/word/2010/wordprocessingGroup" xmlns:wpi="http://schemas.microsoft.com/office/word/2010/wordprocessingInk" xmlns:wne="http://schemas.microsoft.com/office/word/2006/wordml" xmlns:wps="http://schemas.microsoft.com/office/word/2010/wordprocessingShape" xmlns:wpsCustomData="http://www.wps.cn/officeDocument/2013/wpsCustomData" mc:Ignorable="w14 w15 wp14">
+  <w:p>
+    <w:pPr>
+      <w:pStyle w:val="5"/>
+      <w:jc w:val="right"/>
+      <w:rPr>
+        <w:rFonts w:ascii="Times New Roman" w:hAnsi="Times New Roman" w:cs="Times New Roman"/>
+        <w:sz w:val="28"/>
+        <w:szCs w:val="28"/>
+        <w:lang w:val="ru-RU"/>
+      </w:rPr>
+    </w:pPr>
+    <w:r>
+      <w:rPr>
+        <w:rFonts w:ascii="Times New Roman" w:hAnsi="Times New Roman" w:cs="Times New Roman"/>
+        <w:sz w:val="28"/>
+        <w:szCs w:val="28"/>
+        <w:lang w:val="ru-RU"/>
+      </w:rPr>
+      <w:t>Шмандий Александр Дмитриевич 090303-ПИб-о22</w:t>
+    </w:r>
+  </w:p>
+</w:hdr>
 </file>
 
 <file path=word/styles.xml><?xml version="1.0" encoding="utf-8"?>
@@ -244,7 +1488,7 @@
     <w:lsdException w:unhideWhenUsed="0" w:uiPriority="0" w:semiHidden="0" w:name="Normal Indent"/>
     <w:lsdException w:unhideWhenUsed="0" w:uiPriority="0" w:semiHidden="0" w:name="footnote text"/>
     <w:lsdException w:unhideWhenUsed="0" w:uiPriority="0" w:semiHidden="0" w:name="annotation text"/>
-    <w:lsdException w:unhideWhenUsed="0" w:uiPriority="0" w:semiHidden="0" w:name="header"/>
+    <w:lsdException w:qFormat="1" w:unhideWhenUsed="0" w:uiPriority="0" w:semiHidden="0" w:name="header"/>
     <w:lsdException w:unhideWhenUsed="0" w:uiPriority="0" w:semiHidden="0" w:name="footer"/>
     <w:lsdException w:unhideWhenUsed="0" w:uiPriority="0" w:semiHidden="0" w:name="index heading"/>
     <w:lsdException w:qFormat="1" w:uiPriority="0" w:name="caption"/>
@@ -278,7 +1522,7 @@
     <w:lsdException w:qFormat="1" w:unhideWhenUsed="0" w:uiPriority="0" w:semiHidden="0" w:name="Title"/>
     <w:lsdException w:unhideWhenUsed="0" w:uiPriority="0" w:semiHidden="0" w:name="Closing"/>
     <w:lsdException w:unhideWhenUsed="0" w:uiPriority="0" w:semiHidden="0" w:name="Signature"/>
-    <w:lsdException w:unhideWhenUsed="0" w:uiPriority="0" w:name="Default Paragraph Font"/>
+    <w:lsdException w:qFormat="1" w:uiPriority="1" w:name="Default Paragraph Font"/>
     <w:lsdException w:unhideWhenUsed="0" w:uiPriority="0" w:semiHidden="0" w:name="Body Text"/>
     <w:lsdException w:unhideWhenUsed="0" w:uiPriority="0" w:semiHidden="0" w:name="Body Text Indent"/>
     <w:lsdException w:unhideWhenUsed="0" w:uiPriority="0" w:semiHidden="0" w:name="List Continue"/>
@@ -309,60 +1553,60 @@
     <w:lsdException w:unhideWhenUsed="0" w:uiPriority="0" w:semiHidden="0" w:name="HTML Acronym"/>
     <w:lsdException w:unhideWhenUsed="0" w:uiPriority="0" w:semiHidden="0" w:name="HTML Address"/>
     <w:lsdException w:unhideWhenUsed="0" w:uiPriority="0" w:semiHidden="0" w:name="HTML Cite"/>
-    <w:lsdException w:unhideWhenUsed="0" w:uiPriority="0" w:semiHidden="0" w:name="HTML Code"/>
+    <w:lsdException w:qFormat="1" w:uiPriority="99" w:semiHidden="0" w:name="HTML Code"/>
     <w:lsdException w:unhideWhenUsed="0" w:uiPriority="0" w:semiHidden="0" w:name="HTML Definition"/>
     <w:lsdException w:unhideWhenUsed="0" w:uiPriority="0" w:semiHidden="0" w:name="HTML Keyboard"/>
     <w:lsdException w:unhideWhenUsed="0" w:uiPriority="0" w:semiHidden="0" w:name="HTML Preformatted"/>
     <w:lsdException w:unhideWhenUsed="0" w:uiPriority="0" w:semiHidden="0" w:name="HTML Sample"/>
     <w:lsdException w:unhideWhenUsed="0" w:uiPriority="0" w:semiHidden="0" w:name="HTML Typewriter"/>
     <w:lsdException w:unhideWhenUsed="0" w:uiPriority="0" w:semiHidden="0" w:name="HTML Variable"/>
-    <w:lsdException w:unhideWhenUsed="0" w:uiPriority="0" w:name="Normal Table"/>
+    <w:lsdException w:qFormat="1" w:uiPriority="99" w:name="Normal Table"/>
     <w:lsdException w:unhideWhenUsed="0" w:uiPriority="0" w:semiHidden="0" w:name="annotation subject"/>
-    <w:lsdException w:unhideWhenUsed="0" w:uiPriority="0" w:semiHidden="0" w:name="Table Simple 1"/>
-    <w:lsdException w:unhideWhenUsed="0" w:uiPriority="0" w:semiHidden="0" w:name="Table Simple 2"/>
-    <w:lsdException w:unhideWhenUsed="0" w:uiPriority="0" w:semiHidden="0" w:name="Table Simple 3"/>
-    <w:lsdException w:unhideWhenUsed="0" w:uiPriority="0" w:semiHidden="0" w:name="Table Classic 1"/>
-    <w:lsdException w:unhideWhenUsed="0" w:uiPriority="0" w:semiHidden="0" w:name="Table Classic 2"/>
-    <w:lsdException w:unhideWhenUsed="0" w:uiPriority="0" w:semiHidden="0" w:name="Table Classic 3"/>
-    <w:lsdException w:unhideWhenUsed="0" w:uiPriority="0" w:semiHidden="0" w:name="Table Classic 4"/>
-    <w:lsdException w:unhideWhenUsed="0" w:uiPriority="0" w:semiHidden="0" w:name="Table Colorful 1"/>
-    <w:lsdException w:unhideWhenUsed="0" w:uiPriority="0" w:semiHidden="0" w:name="Table Colorful 2"/>
-    <w:lsdException w:unhideWhenUsed="0" w:uiPriority="0" w:semiHidden="0" w:name="Table Colorful 3"/>
-    <w:lsdException w:unhideWhenUsed="0" w:uiPriority="0" w:semiHidden="0" w:name="Table Columns 1"/>
-    <w:lsdException w:unhideWhenUsed="0" w:uiPriority="0" w:semiHidden="0" w:name="Table Columns 2"/>
-    <w:lsdException w:unhideWhenUsed="0" w:uiPriority="0" w:semiHidden="0" w:name="Table Columns 3"/>
-    <w:lsdException w:unhideWhenUsed="0" w:uiPriority="0" w:semiHidden="0" w:name="Table Columns 4"/>
-    <w:lsdException w:unhideWhenUsed="0" w:uiPriority="0" w:semiHidden="0" w:name="Table Columns 5"/>
-    <w:lsdException w:unhideWhenUsed="0" w:uiPriority="0" w:semiHidden="0" w:name="Table Grid 1"/>
-    <w:lsdException w:unhideWhenUsed="0" w:uiPriority="0" w:semiHidden="0" w:name="Table Grid 2"/>
-    <w:lsdException w:unhideWhenUsed="0" w:uiPriority="0" w:semiHidden="0" w:name="Table Grid 3"/>
-    <w:lsdException w:unhideWhenUsed="0" w:uiPriority="0" w:semiHidden="0" w:name="Table Grid 4"/>
-    <w:lsdException w:unhideWhenUsed="0" w:uiPriority="0" w:semiHidden="0" w:name="Table Grid 5"/>
-    <w:lsdException w:unhideWhenUsed="0" w:uiPriority="0" w:semiHidden="0" w:name="Table Grid 6"/>
-    <w:lsdException w:unhideWhenUsed="0" w:uiPriority="0" w:semiHidden="0" w:name="Table Grid 7"/>
-    <w:lsdException w:unhideWhenUsed="0" w:uiPriority="0" w:semiHidden="0" w:name="Table Grid 8"/>
-    <w:lsdException w:unhideWhenUsed="0" w:uiPriority="0" w:semiHidden="0" w:name="Table List 1"/>
-    <w:lsdException w:unhideWhenUsed="0" w:uiPriority="0" w:semiHidden="0" w:name="Table List 2"/>
-    <w:lsdException w:unhideWhenUsed="0" w:uiPriority="0" w:semiHidden="0" w:name="Table List 3"/>
-    <w:lsdException w:unhideWhenUsed="0" w:uiPriority="0" w:semiHidden="0" w:name="Table List 4"/>
-    <w:lsdException w:unhideWhenUsed="0" w:uiPriority="0" w:semiHidden="0" w:name="Table List 5"/>
-    <w:lsdException w:unhideWhenUsed="0" w:uiPriority="0" w:semiHidden="0" w:name="Table List 6"/>
-    <w:lsdException w:unhideWhenUsed="0" w:uiPriority="0" w:semiHidden="0" w:name="Table List 7"/>
-    <w:lsdException w:unhideWhenUsed="0" w:uiPriority="0" w:semiHidden="0" w:name="Table List 8"/>
-    <w:lsdException w:unhideWhenUsed="0" w:uiPriority="0" w:semiHidden="0" w:name="Table 3D effects 1"/>
-    <w:lsdException w:unhideWhenUsed="0" w:uiPriority="0" w:semiHidden="0" w:name="Table 3D effects 2"/>
-    <w:lsdException w:unhideWhenUsed="0" w:uiPriority="0" w:semiHidden="0" w:name="Table 3D effects 3"/>
-    <w:lsdException w:unhideWhenUsed="0" w:uiPriority="0" w:semiHidden="0" w:name="Table Contemporary"/>
-    <w:lsdException w:unhideWhenUsed="0" w:uiPriority="0" w:semiHidden="0" w:name="Table Elegant"/>
-    <w:lsdException w:unhideWhenUsed="0" w:uiPriority="0" w:semiHidden="0" w:name="Table Professional"/>
-    <w:lsdException w:unhideWhenUsed="0" w:uiPriority="0" w:semiHidden="0" w:name="Table Subtle 1"/>
-    <w:lsdException w:unhideWhenUsed="0" w:uiPriority="0" w:semiHidden="0" w:name="Table Subtle 2"/>
-    <w:lsdException w:unhideWhenUsed="0" w:uiPriority="0" w:semiHidden="0" w:name="Table Web 1"/>
-    <w:lsdException w:unhideWhenUsed="0" w:uiPriority="0" w:semiHidden="0" w:name="Table Web 2"/>
-    <w:lsdException w:unhideWhenUsed="0" w:uiPriority="0" w:semiHidden="0" w:name="Table Web 3"/>
+    <w:lsdException w:uiPriority="0" w:name="Table Simple 1"/>
+    <w:lsdException w:uiPriority="0" w:name="Table Simple 2"/>
+    <w:lsdException w:uiPriority="0" w:name="Table Simple 3"/>
+    <w:lsdException w:uiPriority="0" w:name="Table Classic 1"/>
+    <w:lsdException w:uiPriority="0" w:name="Table Classic 2"/>
+    <w:lsdException w:uiPriority="0" w:name="Table Classic 3"/>
+    <w:lsdException w:uiPriority="0" w:name="Table Classic 4"/>
+    <w:lsdException w:uiPriority="0" w:name="Table Colorful 1"/>
+    <w:lsdException w:uiPriority="0" w:name="Table Colorful 2"/>
+    <w:lsdException w:uiPriority="0" w:name="Table Colorful 3"/>
+    <w:lsdException w:uiPriority="0" w:name="Table Columns 1"/>
+    <w:lsdException w:uiPriority="0" w:name="Table Columns 2"/>
+    <w:lsdException w:uiPriority="0" w:name="Table Columns 3"/>
+    <w:lsdException w:uiPriority="0" w:name="Table Columns 4"/>
+    <w:lsdException w:uiPriority="0" w:name="Table Columns 5"/>
+    <w:lsdException w:uiPriority="0" w:name="Table Grid 1"/>
+    <w:lsdException w:uiPriority="0" w:name="Table Grid 2"/>
+    <w:lsdException w:uiPriority="0" w:name="Table Grid 3"/>
+    <w:lsdException w:uiPriority="0" w:name="Table Grid 4"/>
+    <w:lsdException w:uiPriority="0" w:name="Table Grid 5"/>
+    <w:lsdException w:uiPriority="0" w:name="Table Grid 6"/>
+    <w:lsdException w:uiPriority="0" w:name="Table Grid 7"/>
+    <w:lsdException w:uiPriority="0" w:name="Table Grid 8"/>
+    <w:lsdException w:uiPriority="0" w:name="Table List 1"/>
+    <w:lsdException w:uiPriority="0" w:name="Table List 2"/>
+    <w:lsdException w:uiPriority="0" w:name="Table List 3"/>
+    <w:lsdException w:uiPriority="0" w:name="Table List 4"/>
+    <w:lsdException w:uiPriority="0" w:name="Table List 5"/>
+    <w:lsdException w:uiPriority="0" w:name="Table List 6"/>
+    <w:lsdException w:uiPriority="0" w:name="Table List 7"/>
+    <w:lsdException w:uiPriority="0" w:name="Table List 8"/>
+    <w:lsdException w:uiPriority="0" w:name="Table 3D effects 1"/>
+    <w:lsdException w:uiPriority="0" w:name="Table 3D effects 2"/>
+    <w:lsdException w:uiPriority="0" w:name="Table 3D effects 3"/>
+    <w:lsdException w:uiPriority="0" w:name="Table Contemporary"/>
+    <w:lsdException w:uiPriority="0" w:name="Table Elegant"/>
+    <w:lsdException w:uiPriority="0" w:name="Table Professional"/>
+    <w:lsdException w:uiPriority="0" w:name="Table Subtle 1"/>
+    <w:lsdException w:uiPriority="0" w:name="Table Subtle 2"/>
+    <w:lsdException w:uiPriority="0" w:name="Table Web 1"/>
+    <w:lsdException w:uiPriority="0" w:name="Table Web 2"/>
+    <w:lsdException w:uiPriority="0" w:name="Table Web 3"/>
     <w:lsdException w:unhideWhenUsed="0" w:uiPriority="0" w:semiHidden="0" w:name="Balloon Text"/>
-    <w:lsdException w:unhideWhenUsed="0" w:uiPriority="0" w:semiHidden="0" w:name="Table Grid"/>
-    <w:lsdException w:unhideWhenUsed="0" w:uiPriority="0" w:semiHidden="0" w:name="Table Theme"/>
+    <w:lsdException w:qFormat="1" w:unhideWhenUsed="0" w:uiPriority="0" w:semiHidden="0" w:name="Table Grid"/>
+    <w:lsdException w:uiPriority="0" w:name="Table Theme"/>
   </w:latentStyles>
   <w:style w:type="paragraph" w:default="1" w:styleId="1">
     <w:name w:val="Normal"/>
@@ -376,12 +1620,16 @@
   <w:style w:type="character" w:default="1" w:styleId="2">
     <w:name w:val="Default Paragraph Font"/>
     <w:semiHidden/>
-    <w:uiPriority w:val="0"/>
+    <w:unhideWhenUsed/>
+    <w:qFormat/>
+    <w:uiPriority w:val="1"/>
   </w:style>
   <w:style w:type="table" w:default="1" w:styleId="3">
     <w:name w:val="Normal Table"/>
     <w:semiHidden/>
-    <w:uiPriority w:val="0"/>
+    <w:unhideWhenUsed/>
+    <w:qFormat/>
+    <w:uiPriority w:val="99"/>
     <w:tblPr>
       <w:tblCellMar>
         <w:top w:w="0" w:type="dxa"/>
@@ -390,6 +1638,77 @@
         <w:right w:w="108" w:type="dxa"/>
       </w:tblCellMar>
     </w:tblPr>
+  </w:style>
+  <w:style w:type="character" w:styleId="4">
+    <w:name w:val="HTML Code"/>
+    <w:basedOn w:val="2"/>
+    <w:unhideWhenUsed/>
+    <w:qFormat/>
+    <w:uiPriority w:val="99"/>
+    <w:rPr>
+      <w:rFonts w:ascii="Courier New" w:hAnsi="Courier New" w:eastAsia="Times New Roman" w:cs="Courier New"/>
+      <w:sz w:val="20"/>
+      <w:szCs w:val="20"/>
+    </w:rPr>
+  </w:style>
+  <w:style w:type="paragraph" w:styleId="5">
+    <w:name w:val="header"/>
+    <w:basedOn w:val="1"/>
+    <w:link w:val="8"/>
+    <w:qFormat/>
+    <w:uiPriority w:val="0"/>
+    <w:pPr>
+      <w:tabs>
+        <w:tab w:val="center" w:pos="4677"/>
+        <w:tab w:val="right" w:pos="9355"/>
+      </w:tabs>
+    </w:pPr>
+  </w:style>
+  <w:style w:type="paragraph" w:styleId="6">
+    <w:name w:val="footer"/>
+    <w:basedOn w:val="1"/>
+    <w:link w:val="9"/>
+    <w:uiPriority w:val="0"/>
+    <w:pPr>
+      <w:tabs>
+        <w:tab w:val="center" w:pos="4677"/>
+        <w:tab w:val="right" w:pos="9355"/>
+      </w:tabs>
+    </w:pPr>
+  </w:style>
+  <w:style w:type="table" w:styleId="7">
+    <w:name w:val="Table Grid"/>
+    <w:basedOn w:val="3"/>
+    <w:qFormat/>
+    <w:uiPriority w:val="0"/>
+    <w:tblPr>
+      <w:tblBorders>
+        <w:top w:val="single" w:color="auto" w:sz="4" w:space="0"/>
+        <w:left w:val="single" w:color="auto" w:sz="4" w:space="0"/>
+        <w:bottom w:val="single" w:color="auto" w:sz="4" w:space="0"/>
+        <w:right w:val="single" w:color="auto" w:sz="4" w:space="0"/>
+        <w:insideH w:val="single" w:color="auto" w:sz="4" w:space="0"/>
+        <w:insideV w:val="single" w:color="auto" w:sz="4" w:space="0"/>
+      </w:tblBorders>
+    </w:tblPr>
+  </w:style>
+  <w:style w:type="character" w:customStyle="1" w:styleId="8">
+    <w:name w:val="Верхний колонтитул Знак"/>
+    <w:basedOn w:val="2"/>
+    <w:link w:val="5"/>
+    <w:uiPriority w:val="0"/>
+    <w:rPr>
+      <w:lang w:val="en-US" w:eastAsia="zh-CN"/>
+    </w:rPr>
+  </w:style>
+  <w:style w:type="character" w:customStyle="1" w:styleId="9">
+    <w:name w:val="Нижний колонтитул Знак"/>
+    <w:basedOn w:val="2"/>
+    <w:link w:val="6"/>
+    <w:uiPriority w:val="0"/>
+    <w:rPr>
+      <w:lang w:val="en-US" w:eastAsia="zh-CN"/>
+    </w:rPr>
   </w:style>
 </w:styles>
 </file>
